--- a/tutorial examples/repo_tutorial eBPF_Repository_tutorials.docx
+++ b/tutorial examples/repo_tutorial eBPF_Repository_tutorials.docx
@@ -24,45 +24,76 @@
           <w:lang w:val="en-GB"/>
         </w:rPr>
       </w:pPr>
-      <w:r>
-        <w:fldChar w:fldCharType="begin"/>
-      </w:r>
-      <w:r>
-        <w:rPr>
+      <w:hyperlink r:id="rId5" w:history="1">
+        <w:r>
+          <w:rPr>
+            <w:rStyle w:val="Collegamentoipertestuale"/>
+            <w:rFonts w:ascii="Arial" w:hAnsi="Arial" w:cs="Arial"/>
+            <w:shd w:val="clear" w:color="auto" w:fill="FFFFFF"/>
+            <w:lang w:val="en-GB"/>
+          </w:rPr>
+          <w:t>https://github.com/solo-io/bumblebee</w:t>
+        </w:r>
+      </w:hyperlink>
+      <w:r>
+        <w:rPr>
+          <w:rFonts w:ascii="Arial" w:hAnsi="Arial" w:cs="Arial"/>
+          <w:color w:val="0563C1" w:themeColor="hyperlink"/>
+          <w:shd w:val="clear" w:color="auto" w:fill="FFFFFF"/>
           <w:lang w:val="en-GB"/>
         </w:rPr>
-        <w:instrText>HYPERLINK "https://github.com/solo-io/bumblebee"</w:instrText>
-      </w:r>
-      <w:r>
-        <w:fldChar w:fldCharType="separate"/>
-      </w:r>
-      <w:r>
-        <w:rPr>
-          <w:rStyle w:val="Collegamentoipertestuale"/>
-          <w:rFonts w:ascii="Arial" w:hAnsi="Arial" w:cs="Arial"/>
+        <w:t xml:space="preserve"> </w:t>
+      </w:r>
+    </w:p>
+    <w:p>
+      <w:pPr>
+        <w:rPr>
+          <w:rFonts w:ascii="Arial" w:hAnsi="Arial" w:cs="Arial"/>
+          <w:color w:val="000000" w:themeColor="text1"/>
           <w:shd w:val="clear" w:color="auto" w:fill="FFFFFF"/>
           <w:lang w:val="en-GB"/>
         </w:rPr>
-        <w:t>https://github.com/solo-io/bumblebee</w:t>
-      </w:r>
-      <w:r>
-        <w:rPr>
-          <w:rStyle w:val="Collegamentoipertestuale"/>
-          <w:rFonts w:ascii="Arial" w:hAnsi="Arial" w:cs="Arial"/>
+      </w:pPr>
+      <w:r>
+        <w:rPr>
+          <w:rFonts w:ascii="Arial" w:hAnsi="Arial" w:cs="Arial"/>
+          <w:color w:val="000000" w:themeColor="text1"/>
           <w:shd w:val="clear" w:color="auto" w:fill="FFFFFF"/>
           <w:lang w:val="en-GB"/>
         </w:rPr>
-        <w:fldChar w:fldCharType="end"/>
-      </w:r>
-      <w:r>
-        <w:rPr>
-          <w:rFonts w:ascii="Arial" w:hAnsi="Arial" w:cs="Arial"/>
-          <w:color w:val="0563C1" w:themeColor="hyperlink"/>
+        <w:t xml:space="preserve">C, Network, </w:t>
+      </w:r>
+      <w:proofErr w:type="spellStart"/>
+      <w:r>
+        <w:rPr>
+          <w:rFonts w:ascii="Arial" w:hAnsi="Arial" w:cs="Arial"/>
+          <w:color w:val="000000" w:themeColor="text1"/>
           <w:shd w:val="clear" w:color="auto" w:fill="FFFFFF"/>
           <w:lang w:val="en-GB"/>
         </w:rPr>
-        <w:t xml:space="preserve"> </w:t>
-      </w:r>
+        <w:t>RingBuffer</w:t>
+      </w:r>
+      <w:proofErr w:type="spellEnd"/>
+      <w:r>
+        <w:rPr>
+          <w:rFonts w:ascii="Arial" w:hAnsi="Arial" w:cs="Arial"/>
+          <w:color w:val="000000" w:themeColor="text1"/>
+          <w:shd w:val="clear" w:color="auto" w:fill="FFFFFF"/>
+          <w:lang w:val="en-GB"/>
+        </w:rPr>
+        <w:t xml:space="preserve">, print -&gt; </w:t>
+      </w:r>
+      <w:proofErr w:type="spellStart"/>
+      <w:r>
+        <w:rPr>
+          <w:rFonts w:ascii="Arial" w:hAnsi="Arial" w:cs="Arial"/>
+          <w:color w:val="000000" w:themeColor="text1"/>
+          <w:shd w:val="clear" w:color="auto" w:fill="FFFFFF"/>
+          <w:lang w:val="en-GB"/>
+        </w:rPr>
+        <w:t>hello.c</w:t>
+      </w:r>
+      <w:proofErr w:type="spellEnd"/>
     </w:p>
     <w:p>
       <w:pPr>
@@ -139,7 +170,7 @@
                     <pic:cNvPicPr/>
                   </pic:nvPicPr>
                   <pic:blipFill>
-                    <a:blip r:embed="rId5"/>
+                    <a:blip r:embed="rId6"/>
                     <a:stretch>
                       <a:fillRect/>
                     </a:stretch>
@@ -175,7 +206,7 @@
       </w:r>
     </w:p>
     <w:p>
-      <w:hyperlink r:id="rId6" w:history="1">
+      <w:hyperlink r:id="rId7" w:history="1">
         <w:r>
           <w:rPr>
             <w:rStyle w:val="Collegamentoipertestuale"/>
@@ -207,7 +238,7 @@
                     <pic:cNvPicPr/>
                   </pic:nvPicPr>
                   <pic:blipFill>
-                    <a:blip r:embed="rId7"/>
+                    <a:blip r:embed="rId8"/>
                     <a:stretch>
                       <a:fillRect/>
                     </a:stretch>
